--- a/docs/ТЕХНИЧЕСКОЕ ЗАДАНИЕ.docx
+++ b/docs/ТЕХНИЧЕСКОЕ ЗАДАНИЕ.docx
@@ -4589,7 +4589,7 @@
               <w:sz w:val="28"/>
               <w:szCs w:val="28"/>
             </w:rPr>
-            <w:t>14</w:t>
+            <w:t>15</w:t>
           </w:r>
           <w:r>
             <w:rPr>
@@ -4704,7 +4704,7 @@
               <w:sz w:val="28"/>
               <w:szCs w:val="28"/>
             </w:rPr>
-            <w:t>14</w:t>
+            <w:t>15</w:t>
           </w:r>
           <w:r>
             <w:rPr>
@@ -4831,7 +4831,7 @@
               <w:sz w:val="28"/>
               <w:szCs w:val="28"/>
             </w:rPr>
-            <w:t>14</w:t>
+            <w:t>15</w:t>
           </w:r>
           <w:r>
             <w:rPr>
@@ -4958,7 +4958,7 @@
               <w:sz w:val="28"/>
               <w:szCs w:val="28"/>
             </w:rPr>
-            <w:t>14</w:t>
+            <w:t>15</w:t>
           </w:r>
           <w:r>
             <w:rPr>
@@ -5071,7 +5071,7 @@
               <w:sz w:val="28"/>
               <w:szCs w:val="28"/>
             </w:rPr>
-            <w:t>15</w:t>
+            <w:t>16</w:t>
           </w:r>
           <w:r>
             <w:rPr>
@@ -5186,7 +5186,7 @@
               <w:sz w:val="28"/>
               <w:szCs w:val="28"/>
             </w:rPr>
-            <w:t>15</w:t>
+            <w:t>16</w:t>
           </w:r>
           <w:r>
             <w:rPr>
@@ -5301,7 +5301,7 @@
               <w:sz w:val="28"/>
               <w:szCs w:val="28"/>
             </w:rPr>
-            <w:t>15</w:t>
+            <w:t>16</w:t>
           </w:r>
           <w:r>
             <w:rPr>
@@ -5413,7 +5413,7 @@
               <w:sz w:val="28"/>
               <w:szCs w:val="28"/>
             </w:rPr>
-            <w:t>17</w:t>
+            <w:t>18</w:t>
           </w:r>
           <w:r>
             <w:rPr>
@@ -5528,7 +5528,7 @@
               <w:sz w:val="28"/>
               <w:szCs w:val="28"/>
             </w:rPr>
-            <w:t>17</w:t>
+            <w:t>18</w:t>
           </w:r>
           <w:r>
             <w:rPr>
@@ -5643,7 +5643,7 @@
               <w:sz w:val="28"/>
               <w:szCs w:val="28"/>
             </w:rPr>
-            <w:t>17</w:t>
+            <w:t>18</w:t>
           </w:r>
           <w:r>
             <w:rPr>
@@ -5758,7 +5758,7 @@
               <w:sz w:val="28"/>
               <w:szCs w:val="28"/>
             </w:rPr>
-            <w:t>17</w:t>
+            <w:t>18</w:t>
           </w:r>
           <w:r>
             <w:rPr>
@@ -5865,7 +5865,7 @@
               <w:sz w:val="28"/>
               <w:szCs w:val="28"/>
             </w:rPr>
-            <w:t>19</w:t>
+            <w:t>20</w:t>
           </w:r>
           <w:r>
             <w:rPr>
@@ -11347,8 +11347,6 @@
         </w:rPr>
       </w:pPr>
       <w:bookmarkStart w:id="33" w:name="_Toc21449"/>
-      <w:bookmarkStart w:id="46" w:name="_GoBack"/>
-      <w:bookmarkEnd w:id="46"/>
       <w:r>
         <w:rPr>
           <w:rFonts w:hint="default" w:ascii="Times New Roman" w:hAnsi="Times New Roman" w:cs="Times New Roman"/>
@@ -11507,8 +11505,8 @@
     <w:tbl>
       <w:tblPr>
         <w:tblStyle w:val="13"/>
-        <w:tblW w:w="11277" w:type="dxa"/>
-        <w:tblInd w:w="-1339" w:type="dxa"/>
+        <w:tblW w:w="8300" w:type="dxa"/>
+        <w:tblInd w:w="117" w:type="dxa"/>
         <w:tblBorders>
           <w:top w:val="single" w:color="auto" w:sz="4" w:space="0"/>
           <w:left w:val="single" w:color="auto" w:sz="4" w:space="0"/>
@@ -11526,12 +11524,12 @@
         </w:tblCellMar>
       </w:tblPr>
       <w:tblGrid>
-        <w:gridCol w:w="711"/>
-        <w:gridCol w:w="2889"/>
-        <w:gridCol w:w="2444"/>
-        <w:gridCol w:w="854"/>
-        <w:gridCol w:w="1757"/>
-        <w:gridCol w:w="2622"/>
+        <w:gridCol w:w="344"/>
+        <w:gridCol w:w="2089"/>
+        <w:gridCol w:w="2322"/>
+        <w:gridCol w:w="845"/>
+        <w:gridCol w:w="1333"/>
+        <w:gridCol w:w="1367"/>
       </w:tblGrid>
       <w:tr>
         <w:tblPrEx>
@@ -11552,7 +11550,7 @@
         </w:tblPrEx>
         <w:tc>
           <w:tcPr>
-            <w:tcW w:w="711" w:type="dxa"/>
+            <w:tcW w:w="344" w:type="dxa"/>
           </w:tcPr>
           <w:p>
             <w:pPr>
@@ -11591,7 +11589,7 @@
         </w:tc>
         <w:tc>
           <w:tcPr>
-            <w:tcW w:w="2889" w:type="dxa"/>
+            <w:tcW w:w="2089" w:type="dxa"/>
           </w:tcPr>
           <w:p>
             <w:pPr>
@@ -11630,7 +11628,7 @@
         </w:tc>
         <w:tc>
           <w:tcPr>
-            <w:tcW w:w="2444" w:type="dxa"/>
+            <w:tcW w:w="2322" w:type="dxa"/>
           </w:tcPr>
           <w:p>
             <w:pPr>
@@ -11669,7 +11667,7 @@
         </w:tc>
         <w:tc>
           <w:tcPr>
-            <w:tcW w:w="854" w:type="dxa"/>
+            <w:tcW w:w="845" w:type="dxa"/>
           </w:tcPr>
           <w:p>
             <w:pPr>
@@ -11708,7 +11706,7 @@
         </w:tc>
         <w:tc>
           <w:tcPr>
-            <w:tcW w:w="1757" w:type="dxa"/>
+            <w:tcW w:w="1333" w:type="dxa"/>
           </w:tcPr>
           <w:p>
             <w:pPr>
@@ -11747,7 +11745,7 @@
         </w:tc>
         <w:tc>
           <w:tcPr>
-            <w:tcW w:w="2622" w:type="dxa"/>
+            <w:tcW w:w="1367" w:type="dxa"/>
           </w:tcPr>
           <w:p>
             <w:pPr>
@@ -11804,7 +11802,7 @@
         </w:tblPrEx>
         <w:tc>
           <w:tcPr>
-            <w:tcW w:w="711" w:type="dxa"/>
+            <w:tcW w:w="344" w:type="dxa"/>
           </w:tcPr>
           <w:p>
             <w:pPr>
@@ -11843,7 +11841,7 @@
         </w:tc>
         <w:tc>
           <w:tcPr>
-            <w:tcW w:w="2889" w:type="dxa"/>
+            <w:tcW w:w="2089" w:type="dxa"/>
           </w:tcPr>
           <w:p>
             <w:pPr>
@@ -11882,7 +11880,7 @@
         </w:tc>
         <w:tc>
           <w:tcPr>
-            <w:tcW w:w="2444" w:type="dxa"/>
+            <w:tcW w:w="2322" w:type="dxa"/>
           </w:tcPr>
           <w:p>
             <w:pPr>
@@ -11921,7 +11919,7 @@
         </w:tc>
         <w:tc>
           <w:tcPr>
-            <w:tcW w:w="854" w:type="dxa"/>
+            <w:tcW w:w="845" w:type="dxa"/>
           </w:tcPr>
           <w:p>
             <w:pPr>
@@ -11960,7 +11958,7 @@
         </w:tc>
         <w:tc>
           <w:tcPr>
-            <w:tcW w:w="1757" w:type="dxa"/>
+            <w:tcW w:w="1333" w:type="dxa"/>
           </w:tcPr>
           <w:p>
             <w:pPr>
@@ -11999,7 +11997,7 @@
         </w:tc>
         <w:tc>
           <w:tcPr>
-            <w:tcW w:w="2622" w:type="dxa"/>
+            <w:tcW w:w="1367" w:type="dxa"/>
           </w:tcPr>
           <w:p>
             <w:pPr>
@@ -12056,7 +12054,7 @@
         </w:tblPrEx>
         <w:tc>
           <w:tcPr>
-            <w:tcW w:w="711" w:type="dxa"/>
+            <w:tcW w:w="344" w:type="dxa"/>
           </w:tcPr>
           <w:p>
             <w:pPr>
@@ -12095,7 +12093,7 @@
         </w:tc>
         <w:tc>
           <w:tcPr>
-            <w:tcW w:w="2889" w:type="dxa"/>
+            <w:tcW w:w="2089" w:type="dxa"/>
           </w:tcPr>
           <w:p>
             <w:pPr>
@@ -12134,7 +12132,7 @@
         </w:tc>
         <w:tc>
           <w:tcPr>
-            <w:tcW w:w="2444" w:type="dxa"/>
+            <w:tcW w:w="2322" w:type="dxa"/>
           </w:tcPr>
           <w:p>
             <w:pPr>
@@ -12173,7 +12171,7 @@
         </w:tc>
         <w:tc>
           <w:tcPr>
-            <w:tcW w:w="854" w:type="dxa"/>
+            <w:tcW w:w="845" w:type="dxa"/>
           </w:tcPr>
           <w:p>
             <w:pPr>
@@ -12212,7 +12210,7 @@
         </w:tc>
         <w:tc>
           <w:tcPr>
-            <w:tcW w:w="1757" w:type="dxa"/>
+            <w:tcW w:w="1333" w:type="dxa"/>
           </w:tcPr>
           <w:p>
             <w:pPr>
@@ -12251,7 +12249,7 @@
         </w:tc>
         <w:tc>
           <w:tcPr>
-            <w:tcW w:w="2622" w:type="dxa"/>
+            <w:tcW w:w="1367" w:type="dxa"/>
           </w:tcPr>
           <w:p>
             <w:pPr>
@@ -12308,8 +12306,11 @@
         </w:tblPrEx>
         <w:tc>
           <w:tcPr>
-            <w:tcW w:w="711" w:type="dxa"/>
+            <w:tcW w:w="344" w:type="dxa"/>
             <w:vMerge w:val="restart"/>
+            <w:tcBorders>
+              <w:bottom w:val="nil"/>
+            </w:tcBorders>
           </w:tcPr>
           <w:p>
             <w:pPr>
@@ -12348,8 +12349,11 @@
         </w:tc>
         <w:tc>
           <w:tcPr>
-            <w:tcW w:w="2889" w:type="dxa"/>
+            <w:tcW w:w="2089" w:type="dxa"/>
             <w:vMerge w:val="restart"/>
+            <w:tcBorders>
+              <w:bottom w:val="nil"/>
+            </w:tcBorders>
           </w:tcPr>
           <w:p>
             <w:pPr>
@@ -12388,7 +12392,7 @@
         </w:tc>
         <w:tc>
           <w:tcPr>
-            <w:tcW w:w="2444" w:type="dxa"/>
+            <w:tcW w:w="2322" w:type="dxa"/>
           </w:tcPr>
           <w:p>
             <w:pPr>
@@ -12427,8 +12431,11 @@
         </w:tc>
         <w:tc>
           <w:tcPr>
-            <w:tcW w:w="854" w:type="dxa"/>
+            <w:tcW w:w="845" w:type="dxa"/>
             <w:vMerge w:val="restart"/>
+            <w:tcBorders>
+              <w:bottom w:val="nil"/>
+            </w:tcBorders>
           </w:tcPr>
           <w:p>
             <w:pPr>
@@ -12467,8 +12474,11 @@
         </w:tc>
         <w:tc>
           <w:tcPr>
-            <w:tcW w:w="1757" w:type="dxa"/>
+            <w:tcW w:w="1333" w:type="dxa"/>
             <w:vMerge w:val="restart"/>
+            <w:tcBorders>
+              <w:bottom w:val="nil"/>
+            </w:tcBorders>
           </w:tcPr>
           <w:p>
             <w:pPr>
@@ -12507,8 +12517,11 @@
         </w:tc>
         <w:tc>
           <w:tcPr>
-            <w:tcW w:w="2622" w:type="dxa"/>
+            <w:tcW w:w="1367" w:type="dxa"/>
             <w:vMerge w:val="restart"/>
+            <w:tcBorders>
+              <w:bottom w:val="nil"/>
+            </w:tcBorders>
           </w:tcPr>
           <w:p>
             <w:pPr>
@@ -12565,8 +12578,11 @@
         </w:tblPrEx>
         <w:tc>
           <w:tcPr>
-            <w:tcW w:w="711" w:type="dxa"/>
+            <w:tcW w:w="344" w:type="dxa"/>
             <w:vMerge w:val="continue"/>
+            <w:tcBorders>
+              <w:bottom w:val="nil"/>
+            </w:tcBorders>
           </w:tcPr>
           <w:p>
             <w:pPr>
@@ -12592,8 +12608,11 @@
         </w:tc>
         <w:tc>
           <w:tcPr>
-            <w:tcW w:w="2889" w:type="dxa"/>
+            <w:tcW w:w="2089" w:type="dxa"/>
             <w:vMerge w:val="continue"/>
+            <w:tcBorders>
+              <w:bottom w:val="nil"/>
+            </w:tcBorders>
           </w:tcPr>
           <w:p>
             <w:pPr>
@@ -12619,7 +12638,7 @@
         </w:tc>
         <w:tc>
           <w:tcPr>
-            <w:tcW w:w="2444" w:type="dxa"/>
+            <w:tcW w:w="2322" w:type="dxa"/>
           </w:tcPr>
           <w:p>
             <w:pPr>
@@ -12658,8 +12677,11 @@
         </w:tc>
         <w:tc>
           <w:tcPr>
-            <w:tcW w:w="854" w:type="dxa"/>
+            <w:tcW w:w="845" w:type="dxa"/>
             <w:vMerge w:val="continue"/>
+            <w:tcBorders>
+              <w:bottom w:val="nil"/>
+            </w:tcBorders>
           </w:tcPr>
           <w:p>
             <w:pPr>
@@ -12685,8 +12707,11 @@
         </w:tc>
         <w:tc>
           <w:tcPr>
-            <w:tcW w:w="1757" w:type="dxa"/>
+            <w:tcW w:w="1333" w:type="dxa"/>
             <w:vMerge w:val="continue"/>
+            <w:tcBorders>
+              <w:bottom w:val="nil"/>
+            </w:tcBorders>
           </w:tcPr>
           <w:p>
             <w:pPr>
@@ -12712,8 +12737,11 @@
         </w:tc>
         <w:tc>
           <w:tcPr>
-            <w:tcW w:w="2622" w:type="dxa"/>
+            <w:tcW w:w="1367" w:type="dxa"/>
             <w:vMerge w:val="continue"/>
+            <w:tcBorders>
+              <w:bottom w:val="nil"/>
+            </w:tcBorders>
           </w:tcPr>
           <w:p>
             <w:pPr>
@@ -12757,8 +12785,11 @@
         </w:tblPrEx>
         <w:tc>
           <w:tcPr>
-            <w:tcW w:w="711" w:type="dxa"/>
+            <w:tcW w:w="344" w:type="dxa"/>
             <w:vMerge w:val="continue"/>
+            <w:tcBorders>
+              <w:bottom w:val="nil"/>
+            </w:tcBorders>
           </w:tcPr>
           <w:p>
             <w:pPr>
@@ -12784,8 +12815,11 @@
         </w:tc>
         <w:tc>
           <w:tcPr>
-            <w:tcW w:w="2889" w:type="dxa"/>
+            <w:tcW w:w="2089" w:type="dxa"/>
             <w:vMerge w:val="continue"/>
+            <w:tcBorders>
+              <w:bottom w:val="nil"/>
+            </w:tcBorders>
           </w:tcPr>
           <w:p>
             <w:pPr>
@@ -12811,7 +12845,10 @@
         </w:tc>
         <w:tc>
           <w:tcPr>
-            <w:tcW w:w="2444" w:type="dxa"/>
+            <w:tcW w:w="2322" w:type="dxa"/>
+            <w:tcBorders>
+              <w:bottom w:val="nil"/>
+            </w:tcBorders>
           </w:tcPr>
           <w:p>
             <w:pPr>
@@ -12850,8 +12887,11 @@
         </w:tc>
         <w:tc>
           <w:tcPr>
-            <w:tcW w:w="854" w:type="dxa"/>
+            <w:tcW w:w="845" w:type="dxa"/>
             <w:vMerge w:val="continue"/>
+            <w:tcBorders>
+              <w:bottom w:val="nil"/>
+            </w:tcBorders>
           </w:tcPr>
           <w:p>
             <w:pPr>
@@ -12877,8 +12917,11 @@
         </w:tc>
         <w:tc>
           <w:tcPr>
-            <w:tcW w:w="1757" w:type="dxa"/>
+            <w:tcW w:w="1333" w:type="dxa"/>
             <w:vMerge w:val="continue"/>
+            <w:tcBorders>
+              <w:bottom w:val="nil"/>
+            </w:tcBorders>
           </w:tcPr>
           <w:p>
             <w:pPr>
@@ -12904,8 +12947,11 @@
         </w:tc>
         <w:tc>
           <w:tcPr>
-            <w:tcW w:w="2622" w:type="dxa"/>
+            <w:tcW w:w="1367" w:type="dxa"/>
             <w:vMerge w:val="continue"/>
+            <w:tcBorders>
+              <w:bottom w:val="nil"/>
+            </w:tcBorders>
           </w:tcPr>
           <w:p>
             <w:pPr>
@@ -12930,6 +12976,326 @@
           </w:p>
         </w:tc>
       </w:tr>
+    </w:tbl>
+    <w:p>
+      <w:pPr>
+        <w:numPr>
+          <w:ilvl w:val="0"/>
+          <w:numId w:val="0"/>
+        </w:numPr>
+        <w:spacing w:line="360" w:lineRule="auto"/>
+        <w:ind w:left="0" w:leftChars="0" w:firstLine="0" w:firstLineChars="0"/>
+        <w:jc w:val="both"/>
+        <w:rPr>
+          <w:rFonts w:hint="default" w:ascii="Times New Roman" w:hAnsi="Times New Roman" w:cs="Times New Roman"/>
+          <w:b w:val="0"/>
+          <w:bCs w:val="0"/>
+          <w:sz w:val="28"/>
+          <w:szCs w:val="28"/>
+          <w:u w:val="none"/>
+          <w:lang w:val="ru-RU"/>
+        </w:rPr>
+      </w:pPr>
+      <w:r>
+        <w:rPr>
+          <w:rFonts w:hint="default" w:ascii="Times New Roman" w:hAnsi="Times New Roman" w:cs="Times New Roman"/>
+          <w:b w:val="0"/>
+          <w:bCs w:val="0"/>
+          <w:sz w:val="28"/>
+          <w:szCs w:val="28"/>
+          <w:u w:val="none"/>
+          <w:lang w:val="ru-RU"/>
+        </w:rPr>
+        <w:t>Таблица 4.1 − Продолжение</w:t>
+      </w:r>
+    </w:p>
+    <w:tbl>
+      <w:tblPr>
+        <w:tblStyle w:val="13"/>
+        <w:tblW w:w="8300" w:type="dxa"/>
+        <w:tblInd w:w="117" w:type="dxa"/>
+        <w:tblBorders>
+          <w:top w:val="single" w:color="auto" w:sz="4" w:space="0"/>
+          <w:left w:val="single" w:color="auto" w:sz="4" w:space="0"/>
+          <w:bottom w:val="single" w:color="auto" w:sz="4" w:space="0"/>
+          <w:right w:val="single" w:color="auto" w:sz="4" w:space="0"/>
+          <w:insideH w:val="single" w:color="auto" w:sz="4" w:space="0"/>
+          <w:insideV w:val="single" w:color="auto" w:sz="4" w:space="0"/>
+        </w:tblBorders>
+        <w:tblLayout w:type="fixed"/>
+        <w:tblCellMar>
+          <w:top w:w="0" w:type="dxa"/>
+          <w:left w:w="108" w:type="dxa"/>
+          <w:bottom w:w="0" w:type="dxa"/>
+          <w:right w:w="108" w:type="dxa"/>
+        </w:tblCellMar>
+      </w:tblPr>
+      <w:tblGrid>
+        <w:gridCol w:w="344"/>
+        <w:gridCol w:w="2089"/>
+        <w:gridCol w:w="2322"/>
+        <w:gridCol w:w="845"/>
+        <w:gridCol w:w="1333"/>
+        <w:gridCol w:w="1367"/>
+      </w:tblGrid>
+      <w:tr>
+        <w:tblPrEx>
+          <w:tblBorders>
+            <w:top w:val="single" w:color="auto" w:sz="4" w:space="0"/>
+            <w:left w:val="single" w:color="auto" w:sz="4" w:space="0"/>
+            <w:bottom w:val="single" w:color="auto" w:sz="4" w:space="0"/>
+            <w:right w:val="single" w:color="auto" w:sz="4" w:space="0"/>
+            <w:insideH w:val="single" w:color="auto" w:sz="4" w:space="0"/>
+            <w:insideV w:val="single" w:color="auto" w:sz="4" w:space="0"/>
+          </w:tblBorders>
+        </w:tblPrEx>
+        <w:tc>
+          <w:tcPr>
+            <w:tcW w:w="344" w:type="dxa"/>
+            <w:vAlign w:val="top"/>
+          </w:tcPr>
+          <w:p>
+            <w:pPr>
+              <w:widowControl w:val="0"/>
+              <w:numPr>
+                <w:ilvl w:val="0"/>
+                <w:numId w:val="0"/>
+              </w:numPr>
+              <w:spacing w:line="360" w:lineRule="auto"/>
+              <w:ind w:left="0" w:leftChars="0" w:firstLine="0" w:firstLineChars="0"/>
+              <w:jc w:val="center"/>
+              <w:rPr>
+                <w:rFonts w:hint="default" w:ascii="Times New Roman" w:hAnsi="Times New Roman" w:cs="Times New Roman"/>
+                <w:b w:val="0"/>
+                <w:bCs w:val="0"/>
+                <w:sz w:val="28"/>
+                <w:szCs w:val="28"/>
+                <w:u w:val="none"/>
+                <w:vertAlign w:val="baseline"/>
+                <w:lang w:val="ru-RU"/>
+              </w:rPr>
+            </w:pPr>
+            <w:r>
+              <w:rPr>
+                <w:rFonts w:hint="default" w:ascii="Times New Roman" w:hAnsi="Times New Roman" w:cs="Times New Roman"/>
+                <w:b w:val="0"/>
+                <w:bCs w:val="0"/>
+                <w:sz w:val="28"/>
+                <w:szCs w:val="28"/>
+                <w:u w:val="none"/>
+                <w:vertAlign w:val="baseline"/>
+                <w:lang w:val="ru-RU"/>
+              </w:rPr>
+              <w:t>Этап</w:t>
+            </w:r>
+          </w:p>
+        </w:tc>
+        <w:tc>
+          <w:tcPr>
+            <w:tcW w:w="2089" w:type="dxa"/>
+            <w:vAlign w:val="top"/>
+          </w:tcPr>
+          <w:p>
+            <w:pPr>
+              <w:widowControl w:val="0"/>
+              <w:numPr>
+                <w:ilvl w:val="0"/>
+                <w:numId w:val="0"/>
+              </w:numPr>
+              <w:spacing w:line="360" w:lineRule="auto"/>
+              <w:ind w:left="0" w:leftChars="0" w:firstLine="0" w:firstLineChars="0"/>
+              <w:jc w:val="center"/>
+              <w:rPr>
+                <w:rFonts w:hint="default" w:ascii="Times New Roman" w:hAnsi="Times New Roman" w:cs="Times New Roman"/>
+                <w:b w:val="0"/>
+                <w:bCs w:val="0"/>
+                <w:sz w:val="28"/>
+                <w:szCs w:val="28"/>
+                <w:u w:val="none"/>
+                <w:vertAlign w:val="baseline"/>
+                <w:lang w:val="ru-RU"/>
+              </w:rPr>
+            </w:pPr>
+            <w:r>
+              <w:rPr>
+                <w:rFonts w:hint="default" w:ascii="Times New Roman" w:hAnsi="Times New Roman" w:cs="Times New Roman"/>
+                <w:b w:val="0"/>
+                <w:bCs w:val="0"/>
+                <w:sz w:val="28"/>
+                <w:szCs w:val="28"/>
+                <w:u w:val="none"/>
+                <w:vertAlign w:val="baseline"/>
+                <w:lang w:val="ru-RU"/>
+              </w:rPr>
+              <w:t>Состав работ</w:t>
+            </w:r>
+          </w:p>
+        </w:tc>
+        <w:tc>
+          <w:tcPr>
+            <w:tcW w:w="2322" w:type="dxa"/>
+            <w:vAlign w:val="top"/>
+          </w:tcPr>
+          <w:p>
+            <w:pPr>
+              <w:widowControl w:val="0"/>
+              <w:numPr>
+                <w:ilvl w:val="0"/>
+                <w:numId w:val="0"/>
+              </w:numPr>
+              <w:spacing w:line="360" w:lineRule="auto"/>
+              <w:ind w:left="0" w:leftChars="0" w:firstLine="0" w:firstLineChars="0"/>
+              <w:jc w:val="center"/>
+              <w:rPr>
+                <w:rFonts w:hint="default" w:ascii="Times New Roman" w:hAnsi="Times New Roman" w:cs="Times New Roman"/>
+                <w:b w:val="0"/>
+                <w:bCs w:val="0"/>
+                <w:sz w:val="28"/>
+                <w:szCs w:val="28"/>
+                <w:u w:val="none"/>
+                <w:vertAlign w:val="baseline"/>
+                <w:lang w:val="ru-RU"/>
+              </w:rPr>
+            </w:pPr>
+            <w:r>
+              <w:rPr>
+                <w:rFonts w:hint="default" w:ascii="Times New Roman" w:hAnsi="Times New Roman" w:cs="Times New Roman"/>
+                <w:b w:val="0"/>
+                <w:bCs w:val="0"/>
+                <w:sz w:val="28"/>
+                <w:szCs w:val="28"/>
+                <w:u w:val="none"/>
+                <w:vertAlign w:val="baseline"/>
+                <w:lang w:val="ru-RU"/>
+              </w:rPr>
+              <w:t>Наименование документа</w:t>
+            </w:r>
+          </w:p>
+        </w:tc>
+        <w:tc>
+          <w:tcPr>
+            <w:tcW w:w="845" w:type="dxa"/>
+            <w:vAlign w:val="top"/>
+          </w:tcPr>
+          <w:p>
+            <w:pPr>
+              <w:widowControl w:val="0"/>
+              <w:numPr>
+                <w:ilvl w:val="0"/>
+                <w:numId w:val="0"/>
+              </w:numPr>
+              <w:spacing w:line="360" w:lineRule="auto"/>
+              <w:ind w:left="0" w:leftChars="0" w:firstLine="0" w:firstLineChars="0"/>
+              <w:jc w:val="center"/>
+              <w:rPr>
+                <w:rFonts w:hint="default" w:ascii="Times New Roman" w:hAnsi="Times New Roman" w:cs="Times New Roman"/>
+                <w:b w:val="0"/>
+                <w:bCs w:val="0"/>
+                <w:sz w:val="28"/>
+                <w:szCs w:val="28"/>
+                <w:u w:val="none"/>
+                <w:vertAlign w:val="baseline"/>
+                <w:lang w:val="ru-RU"/>
+              </w:rPr>
+            </w:pPr>
+            <w:r>
+              <w:rPr>
+                <w:rFonts w:hint="default" w:ascii="Times New Roman" w:hAnsi="Times New Roman" w:cs="Times New Roman"/>
+                <w:b w:val="0"/>
+                <w:bCs w:val="0"/>
+                <w:sz w:val="28"/>
+                <w:szCs w:val="28"/>
+                <w:u w:val="none"/>
+                <w:vertAlign w:val="baseline"/>
+                <w:lang w:val="ru-RU"/>
+              </w:rPr>
+              <w:t>Обозначение</w:t>
+            </w:r>
+          </w:p>
+        </w:tc>
+        <w:tc>
+          <w:tcPr>
+            <w:tcW w:w="1333" w:type="dxa"/>
+            <w:vAlign w:val="top"/>
+          </w:tcPr>
+          <w:p>
+            <w:pPr>
+              <w:widowControl w:val="0"/>
+              <w:numPr>
+                <w:ilvl w:val="0"/>
+                <w:numId w:val="0"/>
+              </w:numPr>
+              <w:spacing w:line="360" w:lineRule="auto"/>
+              <w:ind w:left="0" w:leftChars="0" w:firstLine="0" w:firstLineChars="0"/>
+              <w:jc w:val="center"/>
+              <w:rPr>
+                <w:rFonts w:hint="default" w:ascii="Times New Roman" w:hAnsi="Times New Roman" w:cs="Times New Roman"/>
+                <w:b w:val="0"/>
+                <w:bCs w:val="0"/>
+                <w:sz w:val="28"/>
+                <w:szCs w:val="28"/>
+                <w:u w:val="none"/>
+                <w:vertAlign w:val="baseline"/>
+                <w:lang w:val="ru-RU"/>
+              </w:rPr>
+            </w:pPr>
+            <w:r>
+              <w:rPr>
+                <w:rFonts w:hint="default" w:ascii="Times New Roman" w:hAnsi="Times New Roman" w:cs="Times New Roman"/>
+                <w:b w:val="0"/>
+                <w:bCs w:val="0"/>
+                <w:sz w:val="28"/>
+                <w:szCs w:val="28"/>
+                <w:u w:val="none"/>
+                <w:vertAlign w:val="baseline"/>
+                <w:lang w:val="ru-RU"/>
+              </w:rPr>
+              <w:t>Разработано согласно</w:t>
+            </w:r>
+          </w:p>
+        </w:tc>
+        <w:tc>
+          <w:tcPr>
+            <w:tcW w:w="1367" w:type="dxa"/>
+            <w:vAlign w:val="top"/>
+          </w:tcPr>
+          <w:p>
+            <w:pPr>
+              <w:widowControl w:val="0"/>
+              <w:numPr>
+                <w:ilvl w:val="0"/>
+                <w:numId w:val="0"/>
+              </w:numPr>
+              <w:spacing w:line="360" w:lineRule="auto"/>
+              <w:ind w:left="0" w:leftChars="0" w:firstLine="0" w:firstLineChars="0"/>
+              <w:jc w:val="center"/>
+              <w:rPr>
+                <w:rFonts w:hint="default" w:ascii="Times New Roman" w:hAnsi="Times New Roman" w:cs="Times New Roman"/>
+                <w:b w:val="0"/>
+                <w:bCs w:val="0"/>
+                <w:sz w:val="28"/>
+                <w:szCs w:val="28"/>
+                <w:u w:val="none"/>
+                <w:vertAlign w:val="baseline"/>
+                <w:lang w:val="ru-RU"/>
+              </w:rPr>
+            </w:pPr>
+            <w:r>
+              <w:rPr>
+                <w:rFonts w:hint="default" w:ascii="Times New Roman" w:hAnsi="Times New Roman" w:cs="Times New Roman"/>
+                <w:b w:val="0"/>
+                <w:bCs w:val="0"/>
+                <w:sz w:val="28"/>
+                <w:szCs w:val="28"/>
+                <w:u w:val="none"/>
+                <w:vertAlign w:val="baseline"/>
+                <w:lang w:val="ru-RU"/>
+              </w:rPr>
+              <w:t>Сроки выполнения</w:t>
+            </w:r>
+          </w:p>
+        </w:tc>
+      </w:tr>
       <w:tr>
         <w:tblPrEx>
           <w:tblBorders>
@@ -12949,7 +13315,7 @@
         </w:tblPrEx>
         <w:tc>
           <w:tcPr>
-            <w:tcW w:w="711" w:type="dxa"/>
+            <w:tcW w:w="344" w:type="dxa"/>
             <w:vMerge w:val="restart"/>
           </w:tcPr>
           <w:p>
@@ -12989,7 +13355,7 @@
         </w:tc>
         <w:tc>
           <w:tcPr>
-            <w:tcW w:w="2889" w:type="dxa"/>
+            <w:tcW w:w="2089" w:type="dxa"/>
             <w:vMerge w:val="restart"/>
           </w:tcPr>
           <w:p>
@@ -13063,7 +13429,7 @@
         </w:tc>
         <w:tc>
           <w:tcPr>
-            <w:tcW w:w="2444" w:type="dxa"/>
+            <w:tcW w:w="2322" w:type="dxa"/>
           </w:tcPr>
           <w:p>
             <w:pPr>
@@ -13102,7 +13468,7 @@
         </w:tc>
         <w:tc>
           <w:tcPr>
-            <w:tcW w:w="854" w:type="dxa"/>
+            <w:tcW w:w="845" w:type="dxa"/>
             <w:vMerge w:val="restart"/>
           </w:tcPr>
           <w:p>
@@ -13142,7 +13508,7 @@
         </w:tc>
         <w:tc>
           <w:tcPr>
-            <w:tcW w:w="1757" w:type="dxa"/>
+            <w:tcW w:w="1333" w:type="dxa"/>
             <w:vMerge w:val="restart"/>
           </w:tcPr>
           <w:p>
@@ -13216,7 +13582,7 @@
         </w:tc>
         <w:tc>
           <w:tcPr>
-            <w:tcW w:w="2622" w:type="dxa"/>
+            <w:tcW w:w="1367" w:type="dxa"/>
             <w:vMerge w:val="restart"/>
           </w:tcPr>
           <w:p>
@@ -13274,7 +13640,7 @@
         </w:tblPrEx>
         <w:tc>
           <w:tcPr>
-            <w:tcW w:w="711" w:type="dxa"/>
+            <w:tcW w:w="344" w:type="dxa"/>
             <w:vMerge w:val="continue"/>
           </w:tcPr>
           <w:p>
@@ -13301,7 +13667,7 @@
         </w:tc>
         <w:tc>
           <w:tcPr>
-            <w:tcW w:w="2889" w:type="dxa"/>
+            <w:tcW w:w="2089" w:type="dxa"/>
             <w:vMerge w:val="continue"/>
           </w:tcPr>
           <w:p>
@@ -13328,7 +13694,7 @@
         </w:tc>
         <w:tc>
           <w:tcPr>
-            <w:tcW w:w="2444" w:type="dxa"/>
+            <w:tcW w:w="2322" w:type="dxa"/>
           </w:tcPr>
           <w:p>
             <w:pPr>
@@ -13367,7 +13733,7 @@
         </w:tc>
         <w:tc>
           <w:tcPr>
-            <w:tcW w:w="854" w:type="dxa"/>
+            <w:tcW w:w="845" w:type="dxa"/>
             <w:vMerge w:val="continue"/>
           </w:tcPr>
           <w:p>
@@ -13394,7 +13760,7 @@
         </w:tc>
         <w:tc>
           <w:tcPr>
-            <w:tcW w:w="1757" w:type="dxa"/>
+            <w:tcW w:w="1333" w:type="dxa"/>
             <w:vMerge w:val="continue"/>
           </w:tcPr>
           <w:p>
@@ -13421,7 +13787,7 @@
         </w:tc>
         <w:tc>
           <w:tcPr>
-            <w:tcW w:w="2622" w:type="dxa"/>
+            <w:tcW w:w="1367" w:type="dxa"/>
             <w:vMerge w:val="continue"/>
           </w:tcPr>
           <w:p>
@@ -13466,7 +13832,7 @@
         </w:tblPrEx>
         <w:tc>
           <w:tcPr>
-            <w:tcW w:w="711" w:type="dxa"/>
+            <w:tcW w:w="344" w:type="dxa"/>
             <w:vMerge w:val="continue"/>
           </w:tcPr>
           <w:p>
@@ -13493,7 +13859,7 @@
         </w:tc>
         <w:tc>
           <w:tcPr>
-            <w:tcW w:w="2889" w:type="dxa"/>
+            <w:tcW w:w="2089" w:type="dxa"/>
             <w:vMerge w:val="continue"/>
           </w:tcPr>
           <w:p>
@@ -13520,7 +13886,7 @@
         </w:tc>
         <w:tc>
           <w:tcPr>
-            <w:tcW w:w="2444" w:type="dxa"/>
+            <w:tcW w:w="2322" w:type="dxa"/>
           </w:tcPr>
           <w:p>
             <w:pPr>
@@ -13559,7 +13925,7 @@
         </w:tc>
         <w:tc>
           <w:tcPr>
-            <w:tcW w:w="854" w:type="dxa"/>
+            <w:tcW w:w="845" w:type="dxa"/>
             <w:vMerge w:val="continue"/>
           </w:tcPr>
           <w:p>
@@ -13586,7 +13952,7 @@
         </w:tc>
         <w:tc>
           <w:tcPr>
-            <w:tcW w:w="1757" w:type="dxa"/>
+            <w:tcW w:w="1333" w:type="dxa"/>
             <w:vMerge w:val="continue"/>
           </w:tcPr>
           <w:p>
@@ -13613,7 +13979,7 @@
         </w:tc>
         <w:tc>
           <w:tcPr>
-            <w:tcW w:w="2622" w:type="dxa"/>
+            <w:tcW w:w="1367" w:type="dxa"/>
             <w:vMerge w:val="continue"/>
           </w:tcPr>
           <w:p>
@@ -13656,7 +14022,309 @@
           <w:sz w:val="28"/>
           <w:szCs w:val="28"/>
           <w:u w:val="none"/>
-          <w:lang w:val="en-US"/>
+          <w:lang w:val="ru-RU"/>
+        </w:rPr>
+      </w:pPr>
+    </w:p>
+    <w:p>
+      <w:pPr>
+        <w:numPr>
+          <w:ilvl w:val="0"/>
+          <w:numId w:val="0"/>
+        </w:numPr>
+        <w:spacing w:line="360" w:lineRule="auto"/>
+        <w:ind w:left="0" w:leftChars="0" w:firstLine="0" w:firstLineChars="0"/>
+        <w:jc w:val="both"/>
+        <w:rPr>
+          <w:rFonts w:hint="default" w:ascii="Times New Roman" w:hAnsi="Times New Roman" w:cs="Times New Roman"/>
+          <w:b w:val="0"/>
+          <w:bCs w:val="0"/>
+          <w:sz w:val="28"/>
+          <w:szCs w:val="28"/>
+          <w:u w:val="none"/>
+          <w:lang w:val="ru-RU"/>
+        </w:rPr>
+      </w:pPr>
+    </w:p>
+    <w:p>
+      <w:pPr>
+        <w:numPr>
+          <w:ilvl w:val="0"/>
+          <w:numId w:val="0"/>
+        </w:numPr>
+        <w:spacing w:line="360" w:lineRule="auto"/>
+        <w:ind w:left="0" w:leftChars="0" w:firstLine="0" w:firstLineChars="0"/>
+        <w:jc w:val="both"/>
+        <w:rPr>
+          <w:rFonts w:hint="default" w:ascii="Times New Roman" w:hAnsi="Times New Roman" w:cs="Times New Roman"/>
+          <w:b w:val="0"/>
+          <w:bCs w:val="0"/>
+          <w:sz w:val="28"/>
+          <w:szCs w:val="28"/>
+          <w:u w:val="none"/>
+          <w:lang w:val="ru-RU"/>
+        </w:rPr>
+      </w:pPr>
+    </w:p>
+    <w:p>
+      <w:pPr>
+        <w:numPr>
+          <w:ilvl w:val="0"/>
+          <w:numId w:val="0"/>
+        </w:numPr>
+        <w:spacing w:line="360" w:lineRule="auto"/>
+        <w:ind w:left="0" w:leftChars="0" w:firstLine="0" w:firstLineChars="0"/>
+        <w:jc w:val="both"/>
+        <w:rPr>
+          <w:rFonts w:hint="default" w:ascii="Times New Roman" w:hAnsi="Times New Roman" w:cs="Times New Roman"/>
+          <w:b w:val="0"/>
+          <w:bCs w:val="0"/>
+          <w:sz w:val="28"/>
+          <w:szCs w:val="28"/>
+          <w:u w:val="none"/>
+          <w:lang w:val="ru-RU"/>
+        </w:rPr>
+      </w:pPr>
+    </w:p>
+    <w:p>
+      <w:pPr>
+        <w:numPr>
+          <w:ilvl w:val="0"/>
+          <w:numId w:val="0"/>
+        </w:numPr>
+        <w:spacing w:line="360" w:lineRule="auto"/>
+        <w:ind w:left="0" w:leftChars="0" w:firstLine="0" w:firstLineChars="0"/>
+        <w:jc w:val="both"/>
+        <w:rPr>
+          <w:rFonts w:hint="default" w:ascii="Times New Roman" w:hAnsi="Times New Roman" w:cs="Times New Roman"/>
+          <w:b w:val="0"/>
+          <w:bCs w:val="0"/>
+          <w:sz w:val="28"/>
+          <w:szCs w:val="28"/>
+          <w:u w:val="none"/>
+          <w:lang w:val="ru-RU"/>
+        </w:rPr>
+      </w:pPr>
+    </w:p>
+    <w:p>
+      <w:pPr>
+        <w:numPr>
+          <w:ilvl w:val="0"/>
+          <w:numId w:val="0"/>
+        </w:numPr>
+        <w:spacing w:line="360" w:lineRule="auto"/>
+        <w:ind w:left="0" w:leftChars="0" w:firstLine="0" w:firstLineChars="0"/>
+        <w:jc w:val="both"/>
+        <w:rPr>
+          <w:rFonts w:hint="default" w:ascii="Times New Roman" w:hAnsi="Times New Roman" w:cs="Times New Roman"/>
+          <w:b w:val="0"/>
+          <w:bCs w:val="0"/>
+          <w:sz w:val="28"/>
+          <w:szCs w:val="28"/>
+          <w:u w:val="none"/>
+          <w:lang w:val="ru-RU"/>
+        </w:rPr>
+      </w:pPr>
+    </w:p>
+    <w:p>
+      <w:pPr>
+        <w:numPr>
+          <w:ilvl w:val="0"/>
+          <w:numId w:val="0"/>
+        </w:numPr>
+        <w:spacing w:line="360" w:lineRule="auto"/>
+        <w:ind w:left="0" w:leftChars="0" w:firstLine="0" w:firstLineChars="0"/>
+        <w:jc w:val="both"/>
+        <w:rPr>
+          <w:rFonts w:hint="default" w:ascii="Times New Roman" w:hAnsi="Times New Roman" w:cs="Times New Roman"/>
+          <w:b w:val="0"/>
+          <w:bCs w:val="0"/>
+          <w:sz w:val="28"/>
+          <w:szCs w:val="28"/>
+          <w:u w:val="none"/>
+          <w:lang w:val="ru-RU"/>
+        </w:rPr>
+      </w:pPr>
+    </w:p>
+    <w:p>
+      <w:pPr>
+        <w:numPr>
+          <w:ilvl w:val="0"/>
+          <w:numId w:val="0"/>
+        </w:numPr>
+        <w:spacing w:line="360" w:lineRule="auto"/>
+        <w:ind w:left="0" w:leftChars="0" w:firstLine="0" w:firstLineChars="0"/>
+        <w:jc w:val="both"/>
+        <w:rPr>
+          <w:rFonts w:hint="default" w:ascii="Times New Roman" w:hAnsi="Times New Roman" w:cs="Times New Roman"/>
+          <w:b w:val="0"/>
+          <w:bCs w:val="0"/>
+          <w:sz w:val="28"/>
+          <w:szCs w:val="28"/>
+          <w:u w:val="none"/>
+          <w:lang w:val="ru-RU"/>
+        </w:rPr>
+      </w:pPr>
+    </w:p>
+    <w:p>
+      <w:pPr>
+        <w:numPr>
+          <w:ilvl w:val="0"/>
+          <w:numId w:val="0"/>
+        </w:numPr>
+        <w:spacing w:line="360" w:lineRule="auto"/>
+        <w:ind w:left="0" w:leftChars="0" w:firstLine="0" w:firstLineChars="0"/>
+        <w:jc w:val="both"/>
+        <w:rPr>
+          <w:rFonts w:hint="default" w:ascii="Times New Roman" w:hAnsi="Times New Roman" w:cs="Times New Roman"/>
+          <w:b w:val="0"/>
+          <w:bCs w:val="0"/>
+          <w:sz w:val="28"/>
+          <w:szCs w:val="28"/>
+          <w:u w:val="none"/>
+          <w:lang w:val="ru-RU"/>
+        </w:rPr>
+      </w:pPr>
+    </w:p>
+    <w:p>
+      <w:pPr>
+        <w:numPr>
+          <w:ilvl w:val="0"/>
+          <w:numId w:val="0"/>
+        </w:numPr>
+        <w:spacing w:line="360" w:lineRule="auto"/>
+        <w:ind w:left="0" w:leftChars="0" w:firstLine="0" w:firstLineChars="0"/>
+        <w:jc w:val="both"/>
+        <w:rPr>
+          <w:rFonts w:hint="default" w:ascii="Times New Roman" w:hAnsi="Times New Roman" w:cs="Times New Roman"/>
+          <w:b w:val="0"/>
+          <w:bCs w:val="0"/>
+          <w:sz w:val="28"/>
+          <w:szCs w:val="28"/>
+          <w:u w:val="none"/>
+          <w:lang w:val="ru-RU"/>
+        </w:rPr>
+      </w:pPr>
+    </w:p>
+    <w:p>
+      <w:pPr>
+        <w:numPr>
+          <w:ilvl w:val="0"/>
+          <w:numId w:val="0"/>
+        </w:numPr>
+        <w:spacing w:line="360" w:lineRule="auto"/>
+        <w:ind w:left="0" w:leftChars="0" w:firstLine="0" w:firstLineChars="0"/>
+        <w:jc w:val="both"/>
+        <w:rPr>
+          <w:rFonts w:hint="default" w:ascii="Times New Roman" w:hAnsi="Times New Roman" w:cs="Times New Roman"/>
+          <w:b w:val="0"/>
+          <w:bCs w:val="0"/>
+          <w:sz w:val="28"/>
+          <w:szCs w:val="28"/>
+          <w:u w:val="none"/>
+          <w:lang w:val="ru-RU"/>
+        </w:rPr>
+      </w:pPr>
+    </w:p>
+    <w:p>
+      <w:pPr>
+        <w:numPr>
+          <w:ilvl w:val="0"/>
+          <w:numId w:val="0"/>
+        </w:numPr>
+        <w:spacing w:line="360" w:lineRule="auto"/>
+        <w:ind w:left="0" w:leftChars="0" w:firstLine="0" w:firstLineChars="0"/>
+        <w:jc w:val="both"/>
+        <w:rPr>
+          <w:rFonts w:hint="default" w:ascii="Times New Roman" w:hAnsi="Times New Roman" w:cs="Times New Roman"/>
+          <w:b w:val="0"/>
+          <w:bCs w:val="0"/>
+          <w:sz w:val="28"/>
+          <w:szCs w:val="28"/>
+          <w:u w:val="none"/>
+          <w:lang w:val="ru-RU"/>
+        </w:rPr>
+      </w:pPr>
+      <w:bookmarkStart w:id="46" w:name="_GoBack"/>
+      <w:bookmarkEnd w:id="46"/>
+    </w:p>
+    <w:p>
+      <w:pPr>
+        <w:numPr>
+          <w:ilvl w:val="0"/>
+          <w:numId w:val="0"/>
+        </w:numPr>
+        <w:spacing w:line="360" w:lineRule="auto"/>
+        <w:ind w:left="0" w:leftChars="0" w:firstLine="0" w:firstLineChars="0"/>
+        <w:jc w:val="both"/>
+        <w:rPr>
+          <w:rFonts w:hint="default" w:ascii="Times New Roman" w:hAnsi="Times New Roman" w:cs="Times New Roman"/>
+          <w:b w:val="0"/>
+          <w:bCs w:val="0"/>
+          <w:sz w:val="28"/>
+          <w:szCs w:val="28"/>
+          <w:u w:val="none"/>
+          <w:lang w:val="ru-RU"/>
+        </w:rPr>
+      </w:pPr>
+    </w:p>
+    <w:p>
+      <w:pPr>
+        <w:numPr>
+          <w:ilvl w:val="0"/>
+          <w:numId w:val="0"/>
+        </w:numPr>
+        <w:spacing w:line="360" w:lineRule="auto"/>
+        <w:ind w:left="0" w:leftChars="0" w:firstLine="0" w:firstLineChars="0"/>
+        <w:jc w:val="both"/>
+        <w:rPr>
+          <w:rFonts w:hint="default" w:ascii="Times New Roman" w:hAnsi="Times New Roman" w:cs="Times New Roman"/>
+          <w:b w:val="0"/>
+          <w:bCs w:val="0"/>
+          <w:sz w:val="28"/>
+          <w:szCs w:val="28"/>
+          <w:u w:val="none"/>
+          <w:lang w:val="ru-RU"/>
+        </w:rPr>
+      </w:pPr>
+    </w:p>
+    <w:p>
+      <w:pPr>
+        <w:numPr>
+          <w:ilvl w:val="0"/>
+          <w:numId w:val="0"/>
+        </w:numPr>
+        <w:spacing w:line="360" w:lineRule="auto"/>
+        <w:ind w:left="0" w:leftChars="0" w:firstLine="0" w:firstLineChars="0"/>
+        <w:jc w:val="both"/>
+        <w:rPr>
+          <w:rFonts w:hint="default" w:ascii="Times New Roman" w:hAnsi="Times New Roman" w:cs="Times New Roman"/>
+          <w:b w:val="0"/>
+          <w:bCs w:val="0"/>
+          <w:sz w:val="28"/>
+          <w:szCs w:val="28"/>
+          <w:u w:val="none"/>
+          <w:lang w:val="ru-RU"/>
+        </w:rPr>
+      </w:pPr>
+    </w:p>
+    <w:p>
+      <w:pPr>
+        <w:numPr>
+          <w:ilvl w:val="0"/>
+          <w:numId w:val="0"/>
+        </w:numPr>
+        <w:spacing w:line="360" w:lineRule="auto"/>
+        <w:ind w:left="0" w:leftChars="0" w:firstLine="0" w:firstLineChars="0"/>
+        <w:jc w:val="both"/>
+        <w:rPr>
+          <w:rFonts w:hint="default" w:ascii="Times New Roman" w:hAnsi="Times New Roman" w:cs="Times New Roman"/>
+          <w:b w:val="0"/>
+          <w:bCs w:val="0"/>
+          <w:sz w:val="28"/>
+          <w:szCs w:val="28"/>
+          <w:u w:val="none"/>
+          <w:lang w:val="ru-RU"/>
         </w:rPr>
       </w:pPr>
     </w:p>
